--- a/Neo4j.docx
+++ b/Neo4j.docx
@@ -151,6 +151,7 @@
                                     <w:dataBinding w:prefixMappings="xmlns:ns0='http://purl.org/dc/elements/1.1/' xmlns:ns1='http://schemas.openxmlformats.org/package/2006/metadata/core-properties' " w:xpath="/ns1:coreProperties[1]/ns0:subject[1]" w:storeItemID="{6C3C8BC8-F283-45AE-878A-BAB7291924A1}"/>
                                     <w:text/>
                                   </w:sdtPr>
+                                  <w:sdtEndPr/>
                                   <w:sdtContent>
                                     <w:r>
                                       <w:rPr>
@@ -265,6 +266,7 @@
                               <w:dataBinding w:prefixMappings="xmlns:ns0='http://purl.org/dc/elements/1.1/' xmlns:ns1='http://schemas.openxmlformats.org/package/2006/metadata/core-properties' " w:xpath="/ns1:coreProperties[1]/ns0:subject[1]" w:storeItemID="{6C3C8BC8-F283-45AE-878A-BAB7291924A1}"/>
                               <w:text/>
                             </w:sdtPr>
+                            <w:sdtEndPr/>
                             <w:sdtContent>
                               <w:r>
                                 <w:rPr>
@@ -904,6 +906,7 @@
                                     <w:dataBinding w:prefixMappings="xmlns:ns0='http://schemas.openxmlformats.org/officeDocument/2006/extended-properties' " w:xpath="/ns0:Properties[1]/ns0:Company[1]" w:storeItemID="{6668398D-A668-4E3E-A5EB-62B293D839F1}"/>
                                     <w:text/>
                                   </w:sdtPr>
+                                  <w:sdtEndPr/>
                                   <w:sdtContent>
                                     <w:r>
                                       <w:rPr>
@@ -975,6 +978,7 @@
                               <w:dataBinding w:prefixMappings="xmlns:ns0='http://schemas.openxmlformats.org/officeDocument/2006/extended-properties' " w:xpath="/ns0:Properties[1]/ns0:Company[1]" w:storeItemID="{6668398D-A668-4E3E-A5EB-62B293D839F1}"/>
                               <w:text/>
                             </w:sdtPr>
+                            <w:sdtEndPr/>
                             <w:sdtContent>
                               <w:r>
                                 <w:rPr>
@@ -9936,6 +9940,20 @@
         </w:rPr>
         <w:t>In degree</w:t>
       </w:r>
+      <w:r>
+        <w:rPr>
+          <w:rFonts w:eastAsia="Times New Roman"/>
+          <w:lang w:val="en-IN" w:eastAsia="en-IN"/>
+        </w:rPr>
+        <w:t xml:space="preserve"> - </w:t>
+      </w:r>
+      <w:r>
+        <w:rPr>
+          <w:rFonts w:eastAsia="Times New Roman"/>
+          <w:lang w:val="en-IN" w:eastAsia="en-IN"/>
+        </w:rPr>
+        <w:t>number of nodes comes from other nodes</w:t>
+      </w:r>
     </w:p>
     <w:p>
       <w:pPr>
@@ -10181,6 +10199,8 @@
         </w:rPr>
         <w:t>Mutual friend</w:t>
       </w:r>
+      <w:bookmarkStart w:id="25" w:name="_GoBack"/>
+      <w:bookmarkEnd w:id="25"/>
     </w:p>
     <w:p>
       <w:pPr>
@@ -11636,10 +11656,7 @@
         <w:t xml:space="preserve"> unique</w:t>
       </w:r>
     </w:p>
-    <w:p>
-      <w:bookmarkStart w:id="25" w:name="_GoBack"/>
-      <w:bookmarkEnd w:id="25"/>
-    </w:p>
+    <w:p/>
     <w:p>
       <w:pPr>
         <w:pStyle w:val="Heading2"/>
@@ -14512,19 +14529,19 @@
         <w:rPr>
           <w:lang w:val="en-IN"/>
         </w:rPr>
-        <w:t>Manage -&gt; copy h</w:t>
+        <w:t xml:space="preserve">Manage -&gt; copy </w:t>
       </w:r>
       <w:r>
         <w:rPr>
           <w:lang w:val="en-IN"/>
         </w:rPr>
-        <w:t>t</w:t>
+        <w:t>bolts</w:t>
       </w:r>
       <w:r>
         <w:rPr>
           <w:lang w:val="en-IN"/>
         </w:rPr>
-        <w:t>tps port</w:t>
+        <w:t xml:space="preserve"> port</w:t>
       </w:r>
     </w:p>
     <w:p>
@@ -15909,6 +15926,7 @@
                                 <w:dataBinding w:prefixMappings="xmlns:ns0='http://purl.org/dc/elements/1.1/' xmlns:ns1='http://schemas.openxmlformats.org/package/2006/metadata/core-properties' " w:xpath="/ns1:coreProperties[1]/ns0:creator[1]" w:storeItemID="{6C3C8BC8-F283-45AE-878A-BAB7291924A1}"/>
                                 <w:text/>
                               </w:sdtPr>
+                              <w:sdtEndPr/>
                               <w:sdtContent>
                                 <w:r>
                                   <w:rPr>
@@ -15973,6 +15991,7 @@
                           <w:dataBinding w:prefixMappings="xmlns:ns0='http://purl.org/dc/elements/1.1/' xmlns:ns1='http://schemas.openxmlformats.org/package/2006/metadata/core-properties' " w:xpath="/ns1:coreProperties[1]/ns0:creator[1]" w:storeItemID="{6C3C8BC8-F283-45AE-878A-BAB7291924A1}"/>
                           <w:text/>
                         </w:sdtPr>
+                        <w:sdtEndPr/>
                         <w:sdtContent>
                           <w:r>
                             <w:rPr>
@@ -16138,7 +16157,7 @@
                             <w:rPr>
                               <w:noProof/>
                             </w:rPr>
-                            <w:instrText>Neo4j with python</w:instrText>
+                            <w:instrText>Basics</w:instrText>
                           </w:r>
                           <w:r>
                             <w:rPr>
@@ -16174,7 +16193,7 @@
                             <w:rPr>
                               <w:noProof/>
                             </w:rPr>
-                            <w:instrText>Neo4j with python</w:instrText>
+                            <w:instrText>Basics</w:instrText>
                           </w:r>
                           <w:r>
                             <w:rPr>
@@ -16198,7 +16217,7 @@
                             <w:rPr>
                               <w:noProof/>
                             </w:rPr>
-                            <w:t>Neo4j with python</w:t>
+                            <w:t>Basics</w:t>
                           </w:r>
                           <w:r>
                             <w:rPr>
@@ -16275,7 +16294,7 @@
                       <w:rPr>
                         <w:noProof/>
                       </w:rPr>
-                      <w:instrText>Neo4j with python</w:instrText>
+                      <w:instrText>Basics</w:instrText>
                     </w:r>
                     <w:r>
                       <w:rPr>
@@ -16311,7 +16330,7 @@
                       <w:rPr>
                         <w:noProof/>
                       </w:rPr>
-                      <w:instrText>Neo4j with python</w:instrText>
+                      <w:instrText>Basics</w:instrText>
                     </w:r>
                     <w:r>
                       <w:rPr>
@@ -16335,7 +16354,7 @@
                       <w:rPr>
                         <w:noProof/>
                       </w:rPr>
-                      <w:t>Neo4j with python</w:t>
+                      <w:t>Basics</w:t>
                     </w:r>
                     <w:r>
                       <w:rPr>
@@ -18388,7 +18407,7 @@
 </file>
 
 <file path=customXml/itemProps1.xml><?xml version="1.0" encoding="utf-8"?>
-<ds:datastoreItem xmlns:ds="http://schemas.openxmlformats.org/officeDocument/2006/customXml" ds:itemID="{5CDD8190-069E-4DDB-A8AD-97FFCB473BE7}">
+<ds:datastoreItem xmlns:ds="http://schemas.openxmlformats.org/officeDocument/2006/customXml" ds:itemID="{FA8C66CE-B667-421E-A483-D4AB20A12B24}">
   <ds:schemaRefs>
     <ds:schemaRef ds:uri="http://schemas.openxmlformats.org/officeDocument/2006/bibliography"/>
   </ds:schemaRefs>
